--- a/target/classes/archivos/Manual uso AMPA Carnets.docx
+++ b/target/classes/archivos/Manual uso AMPA Carnets.docx
@@ -1,13 +1,11 @@
 
 <file path=word/document.xml><?xml version="1.0" encoding="utf-8"?>
-<w:document xmlns:o="urn:schemas-microsoft-com:office:office" xmlns:r="http://schemas.openxmlformats.org/officeDocument/2006/relationships" xmlns:v="urn:schemas-microsoft-com:vml" xmlns:w="http://schemas.openxmlformats.org/wordprocessingml/2006/main" xmlns:w10="urn:schemas-microsoft-com:office:word" xmlns:wp="http://schemas.openxmlformats.org/drawingml/2006/wordprocessingDrawing" xmlns:wps="http://schemas.microsoft.com/office/word/2010/wordprocessingShape" xmlns:wpg="http://schemas.microsoft.com/office/word/2010/wordprocessingGroup" xmlns:mc="http://schemas.openxmlformats.org/markup-compatibility/2006" xmlns:wp14="http://schemas.microsoft.com/office/word/2010/wordprocessingDrawing" xmlns:w14="http://schemas.microsoft.com/office/word/2010/wordml" mc:Ignorable="w14 wp14">
+<w:document xmlns:ve="http://schemas.openxmlformats.org/markup-compatibility/2006" xmlns:o="urn:schemas-microsoft-com:office:office" xmlns:r="http://schemas.openxmlformats.org/officeDocument/2006/relationships" xmlns:m="http://schemas.openxmlformats.org/officeDocument/2006/math" xmlns:v="urn:schemas-microsoft-com:vml" xmlns:wp="http://schemas.openxmlformats.org/drawingml/2006/wordprocessingDrawing" xmlns:w10="urn:schemas-microsoft-com:office:word" xmlns:w="http://schemas.openxmlformats.org/wordprocessingml/2006/main" xmlns:wne="http://schemas.microsoft.com/office/word/2006/wordml">
   <w:body>
     <w:p>
       <w:pPr>
-        <w:pStyle w:val="Normal"/>
         <w:jc w:val="center"/>
         <w:rPr>
-          <w:b/>
           <w:b/>
           <w:bCs/>
           <w:sz w:val="32"/>
@@ -26,34 +24,20 @@
         <w:t>Generación y envío de carnets AMPA</w:t>
       </w:r>
     </w:p>
-    <w:p>
-      <w:pPr>
-        <w:pStyle w:val="Normal"/>
-        <w:rPr/>
-      </w:pPr>
-      <w:r>
-        <w:rPr/>
-      </w:r>
-    </w:p>
-    <w:p>
-      <w:pPr>
-        <w:pStyle w:val="Normal"/>
-        <w:rPr/>
-      </w:pPr>
-      <w:r>
-        <w:rPr/>
+    <w:p/>
+    <w:p>
+      <w:r>
         <w:t>La pantalla principal del programa se ve así:</w:t>
       </w:r>
     </w:p>
     <w:p>
-      <w:pPr>
-        <w:pStyle w:val="Normal"/>
-        <w:rPr/>
-      </w:pPr>
-      <w:r>
-        <w:rPr/>
+      <w:r>
+        <w:rPr>
+          <w:noProof/>
+          <w:lang w:eastAsia="es-ES" w:bidi="ar-SA"/>
+        </w:rPr>
         <w:drawing>
-          <wp:anchor behindDoc="0" distT="0" distB="0" distL="0" distR="0" simplePos="0" locked="0" layoutInCell="1" allowOverlap="1" relativeHeight="2">
+          <wp:anchor distT="0" distB="0" distL="0" distR="0" simplePos="0" relativeHeight="2" behindDoc="0" locked="0" layoutInCell="1" allowOverlap="1">
             <wp:simplePos x="0" y="0"/>
             <wp:positionH relativeFrom="column">
               <wp:align>center</wp:align>
@@ -64,7 +48,7 @@
             <wp:extent cx="6096000" cy="4876800"/>
             <wp:effectExtent l="0" t="0" r="0" b="0"/>
             <wp:wrapTopAndBottom/>
-            <wp:docPr id="1" name="Imagen1" descr=""/>
+            <wp:docPr id="1" name="Imagen1"/>
             <wp:cNvGraphicFramePr>
               <a:graphicFrameLocks xmlns:a="http://schemas.openxmlformats.org/drawingml/2006/main" noChangeAspect="1"/>
             </wp:cNvGraphicFramePr>
@@ -72,13 +56,13 @@
               <a:graphicData uri="http://schemas.openxmlformats.org/drawingml/2006/picture">
                 <pic:pic xmlns:pic="http://schemas.openxmlformats.org/drawingml/2006/picture">
                   <pic:nvPicPr>
-                    <pic:cNvPr id="1" name="Imagen1" descr=""/>
+                    <pic:cNvPr id="1" name="Imagen1"/>
                     <pic:cNvPicPr>
                       <a:picLocks noChangeAspect="1" noChangeArrowheads="1"/>
                     </pic:cNvPicPr>
                   </pic:nvPicPr>
                   <pic:blipFill>
-                    <a:blip r:embed="rId2"/>
+                    <a:blip r:embed="rId4" cstate="print"/>
                     <a:stretch>
                       <a:fillRect/>
                     </a:stretch>
@@ -100,43 +84,33 @@
       </w:r>
     </w:p>
     <w:p>
-      <w:pPr>
-        <w:pStyle w:val="Normal"/>
-        <w:rPr/>
-      </w:pPr>
-      <w:r>
-        <w:rPr/>
-        <w:t>Para poder utilizar el programa es necesario tener un archivo Excel (extensión XLS o XLSX) que contenga como mínimo las columnas Nº SOCIO, FAMILIAS, EMAIL, NOMBRE MADRE, NOMBRE2 PADRE y luego tantas columnas con el valor del año como sean necesarias (2019, 2020, 2021, etc).</w:t>
-      </w:r>
-    </w:p>
-    <w:p>
-      <w:pPr>
-        <w:pStyle w:val="Normal"/>
-        <w:rPr/>
-      </w:pPr>
-      <w:r>
-        <w:rPr/>
-      </w:r>
-    </w:p>
-    <w:p>
-      <w:pPr>
-        <w:pStyle w:val="Normal"/>
-        <w:rPr/>
-      </w:pPr>
-      <w:r>
-        <w:rPr/>
+      <w:r>
+        <w:t xml:space="preserve">Para poder utilizar el programa es necesario tener un archivo Excel (extensión XLS o XLSX) que contenga como mínimo las columnas Nº SOCIO, FAMILIAS, EMAIL, NOMBRE MADRE, </w:t>
+      </w:r>
+      <w:r>
+        <w:t>NOMBRE2 PADRE y luego tantas columnas con el valor del año como sean necesarias (2019, 2020, 2021, etc</w:t>
+      </w:r>
+      <w:r>
+        <w:t>.</w:t>
+      </w:r>
+      <w:r>
+        <w:t>).</w:t>
+      </w:r>
+    </w:p>
+    <w:p/>
+    <w:p>
+      <w:r>
         <w:t>IMPORTANTE: para que el programa funcione correctamente es necesario que no haya celdas con errores.</w:t>
       </w:r>
     </w:p>
     <w:p>
-      <w:pPr>
-        <w:pStyle w:val="Normal"/>
-        <w:rPr/>
-      </w:pPr>
-      <w:r>
-        <w:rPr/>
+      <w:r>
+        <w:rPr>
+          <w:noProof/>
+          <w:lang w:eastAsia="es-ES" w:bidi="ar-SA"/>
+        </w:rPr>
         <w:drawing>
-          <wp:anchor behindDoc="0" distT="0" distB="0" distL="0" distR="0" simplePos="0" locked="0" layoutInCell="1" allowOverlap="1" relativeHeight="3">
+          <wp:anchor distT="0" distB="0" distL="0" distR="0" simplePos="0" relativeHeight="3" behindDoc="0" locked="0" layoutInCell="1" allowOverlap="1">
             <wp:simplePos x="0" y="0"/>
             <wp:positionH relativeFrom="column">
               <wp:align>center</wp:align>
@@ -147,7 +121,7 @@
             <wp:extent cx="5029200" cy="1419225"/>
             <wp:effectExtent l="0" t="0" r="0" b="0"/>
             <wp:wrapTopAndBottom/>
-            <wp:docPr id="2" name="Imagen2" descr=""/>
+            <wp:docPr id="2" name="Imagen2"/>
             <wp:cNvGraphicFramePr>
               <a:graphicFrameLocks xmlns:a="http://schemas.openxmlformats.org/drawingml/2006/main" noChangeAspect="1"/>
             </wp:cNvGraphicFramePr>
@@ -155,13 +129,13 @@
               <a:graphicData uri="http://schemas.openxmlformats.org/drawingml/2006/picture">
                 <pic:pic xmlns:pic="http://schemas.openxmlformats.org/drawingml/2006/picture">
                   <pic:nvPicPr>
-                    <pic:cNvPr id="2" name="Imagen2" descr=""/>
+                    <pic:cNvPr id="2" name="Imagen2"/>
                     <pic:cNvPicPr>
                       <a:picLocks noChangeAspect="1" noChangeArrowheads="1"/>
                     </pic:cNvPicPr>
                   </pic:nvPicPr>
                   <pic:blipFill>
-                    <a:blip r:embed="rId3"/>
+                    <a:blip r:embed="rId5" cstate="print"/>
                     <a:stretch>
                       <a:fillRect/>
                     </a:stretch>
@@ -187,9 +161,7 @@
     </w:p>
     <w:p>
       <w:pPr>
-        <w:pStyle w:val="Normal"/>
-        <w:rPr>
-          <w:b/>
+        <w:rPr>
           <w:b/>
           <w:bCs/>
         </w:rPr>
@@ -199,44 +171,34 @@
           <w:b/>
           <w:bCs/>
         </w:rPr>
+        <w:lastRenderedPageBreak/>
         <w:t>Generación de carnets:</w:t>
       </w:r>
     </w:p>
     <w:p>
       <w:pPr>
-        <w:pStyle w:val="Normal"/>
-        <w:rPr>
-          <w:b/>
+        <w:rPr>
           <w:b/>
           <w:bCs/>
         </w:rPr>
       </w:pPr>
-      <w:r>
-        <w:rPr>
-          <w:b/>
-          <w:bCs/>
-        </w:rPr>
-      </w:r>
-    </w:p>
-    <w:p>
-      <w:pPr>
-        <w:pStyle w:val="Normal"/>
-        <w:rPr/>
-      </w:pPr>
-      <w:r>
-        <w:rPr/>
-        <w:t>Seleccionar el archivo con la base de datos de los socios, el curso para el cual se quieren generar los carnets y la fecha de vencimiento que tendrán los carnets.</w:t>
-      </w:r>
-    </w:p>
-    <w:p>
-      <w:pPr>
-        <w:pStyle w:val="Normal"/>
-        <w:rPr/>
-      </w:pPr>
-      <w:r>
-        <w:rPr/>
+    </w:p>
+    <w:p>
+      <w:r>
+        <w:t>Seleccionar el archivo</w:t>
+      </w:r>
+      <w:r>
+        <w:t xml:space="preserve"> con la base de datos de los socios, el curso para el cual se quieren generar los carnets y la fecha de vencimiento que tendrán los carnets.</w:t>
+      </w:r>
+    </w:p>
+    <w:p>
+      <w:r>
+        <w:rPr>
+          <w:noProof/>
+          <w:lang w:eastAsia="es-ES" w:bidi="ar-SA"/>
+        </w:rPr>
         <w:drawing>
-          <wp:anchor behindDoc="0" distT="0" distB="0" distL="0" distR="0" simplePos="0" locked="0" layoutInCell="1" allowOverlap="1" relativeHeight="4">
+          <wp:anchor distT="0" distB="0" distL="0" distR="0" simplePos="0" relativeHeight="4" behindDoc="0" locked="0" layoutInCell="1" allowOverlap="1">
             <wp:simplePos x="0" y="0"/>
             <wp:positionH relativeFrom="column">
               <wp:align>center</wp:align>
@@ -247,7 +209,7 @@
             <wp:extent cx="6075680" cy="4860290"/>
             <wp:effectExtent l="0" t="0" r="0" b="0"/>
             <wp:wrapTopAndBottom/>
-            <wp:docPr id="3" name="Imagen3" descr=""/>
+            <wp:docPr id="3" name="Imagen3"/>
             <wp:cNvGraphicFramePr>
               <a:graphicFrameLocks xmlns:a="http://schemas.openxmlformats.org/drawingml/2006/main" noChangeAspect="1"/>
             </wp:cNvGraphicFramePr>
@@ -255,13 +217,13 @@
               <a:graphicData uri="http://schemas.openxmlformats.org/drawingml/2006/picture">
                 <pic:pic xmlns:pic="http://schemas.openxmlformats.org/drawingml/2006/picture">
                   <pic:nvPicPr>
-                    <pic:cNvPr id="3" name="Imagen3" descr=""/>
+                    <pic:cNvPr id="3" name="Imagen3"/>
                     <pic:cNvPicPr>
                       <a:picLocks noChangeAspect="1" noChangeArrowheads="1"/>
                     </pic:cNvPicPr>
                   </pic:nvPicPr>
                   <pic:blipFill>
-                    <a:blip r:embed="rId4"/>
+                    <a:blip r:embed="rId6" cstate="print"/>
                     <a:stretch>
                       <a:fillRect/>
                     </a:stretch>
@@ -283,43 +245,31 @@
       </w:r>
     </w:p>
     <w:p>
-      <w:pPr>
-        <w:pStyle w:val="Normal"/>
-        <w:rPr/>
-      </w:pPr>
-      <w:r>
-        <w:rPr/>
+      <w:r>
         <w:t>Presionar el botón “Generar carnets”</w:t>
       </w:r>
     </w:p>
-    <w:p>
-      <w:pPr>
-        <w:pStyle w:val="Normal"/>
-        <w:rPr/>
-      </w:pPr>
-      <w:r>
-        <w:rPr/>
-      </w:r>
-    </w:p>
-    <w:p>
-      <w:pPr>
-        <w:pStyle w:val="Normal"/>
-        <w:rPr/>
-      </w:pPr>
-      <w:r>
-        <w:rPr/>
-        <w:t>Se mostrará una segunda pantalla en la cual aparecerá un listado de los socios que tienen “PAGADO” en la columna de curso correspondiente (por ejemplo, si el curso seleccionado es 2019-2020 y el socio 1 tiene la palabra PAGADO en la columna 2019 aparecerá en el listado, mientras que si el socio 2 tiene la palabra PAGADO en la columna 2018 pero no tiene nada en la columna 2019, no aparecerá en el listado).</w:t>
-      </w:r>
-    </w:p>
-    <w:p>
-      <w:pPr>
-        <w:pStyle w:val="Normal"/>
-        <w:rPr/>
-      </w:pPr>
-      <w:r>
-        <w:rPr/>
+    <w:p/>
+    <w:p>
+      <w:r>
+        <w:t>Se mostrará una segunda pantalla en la cual aparecerá un listado de los soc</w:t>
+      </w:r>
+      <w:r>
+        <w:t>ios que tienen “PAGADO” en la columna de curso correspondiente (por ejemplo, si el curso seleccionado es 2019-2020 y el socio 1 tiene la palabra PAGADO en la columna 2019 aparecerá en el listado, mientras que si el socio 2 tiene la palabra PAGADO en la col</w:t>
+      </w:r>
+      <w:r>
+        <w:t>umna 2018 pero no tiene nada en la columna 2019, no aparecerá en el listado).</w:t>
+      </w:r>
+    </w:p>
+    <w:p>
+      <w:r>
+        <w:rPr>
+          <w:noProof/>
+          <w:lang w:eastAsia="es-ES" w:bidi="ar-SA"/>
+        </w:rPr>
+        <w:lastRenderedPageBreak/>
         <w:drawing>
-          <wp:anchor behindDoc="0" distT="0" distB="0" distL="0" distR="0" simplePos="0" locked="0" layoutInCell="1" allowOverlap="1" relativeHeight="5">
+          <wp:anchor distT="0" distB="0" distL="0" distR="0" simplePos="0" relativeHeight="5" behindDoc="0" locked="0" layoutInCell="1" allowOverlap="1">
             <wp:simplePos x="0" y="0"/>
             <wp:positionH relativeFrom="column">
               <wp:align>center</wp:align>
@@ -330,7 +280,7 @@
             <wp:extent cx="5684520" cy="4547235"/>
             <wp:effectExtent l="0" t="0" r="0" b="0"/>
             <wp:wrapTopAndBottom/>
-            <wp:docPr id="4" name="Imagen4" descr=""/>
+            <wp:docPr id="4" name="Imagen4"/>
             <wp:cNvGraphicFramePr>
               <a:graphicFrameLocks xmlns:a="http://schemas.openxmlformats.org/drawingml/2006/main" noChangeAspect="1"/>
             </wp:cNvGraphicFramePr>
@@ -338,13 +288,13 @@
               <a:graphicData uri="http://schemas.openxmlformats.org/drawingml/2006/picture">
                 <pic:pic xmlns:pic="http://schemas.openxmlformats.org/drawingml/2006/picture">
                   <pic:nvPicPr>
-                    <pic:cNvPr id="4" name="Imagen4" descr=""/>
+                    <pic:cNvPr id="4" name="Imagen4"/>
                     <pic:cNvPicPr>
                       <a:picLocks noChangeAspect="1" noChangeArrowheads="1"/>
                     </pic:cNvPicPr>
                   </pic:nvPicPr>
                   <pic:blipFill>
-                    <a:blip r:embed="rId5"/>
+                    <a:blip r:embed="rId7" cstate="print"/>
                     <a:stretch>
                       <a:fillRect/>
                     </a:stretch>
@@ -366,43 +316,34 @@
       </w:r>
     </w:p>
     <w:p>
-      <w:pPr>
-        <w:pStyle w:val="Normal"/>
-        <w:rPr/>
-      </w:pPr>
-      <w:r>
-        <w:rPr/>
-        <w:t>Seleccionar los socios a los cuales se les quiere generar el carnet (normalmente serán todos, pero si alguien paga a último momento se puede generar el carnet sólo de esta persona) y presionar “Continuar”.</w:t>
-      </w:r>
-    </w:p>
-    <w:p>
-      <w:pPr>
-        <w:pStyle w:val="Normal"/>
-        <w:rPr/>
-      </w:pPr>
-      <w:r>
-        <w:rPr/>
-      </w:r>
-    </w:p>
-    <w:p>
-      <w:pPr>
-        <w:pStyle w:val="Normal"/>
-        <w:rPr/>
-      </w:pPr>
-      <w:r>
-        <w:rPr/>
-        <w:t>Se volverá a mostrar la primer pantalla con un resumen de los carnets generados y, en caso que algún carnet hubiese dado error, se indicará también.</w:t>
-      </w:r>
-    </w:p>
-    <w:p>
-      <w:pPr>
-        <w:pStyle w:val="Normal"/>
-        <w:rPr/>
-      </w:pPr>
-      <w:r>
-        <w:rPr/>
+      <w:r>
+        <w:t>Seleccionar los socios a los cuales se les quiere generar el carnet (normalmente serán todos, pero si alguien paga a último momento se puede generar el carnet sólo de esta pers</w:t>
+      </w:r>
+      <w:r>
+        <w:t>ona) y presionar “Continuar”.</w:t>
+      </w:r>
+    </w:p>
+    <w:p/>
+    <w:p>
+      <w:r>
+        <w:t>Se volverá a mostrar la primer</w:t>
+      </w:r>
+      <w:r>
+        <w:t>a</w:t>
+      </w:r>
+      <w:r>
+        <w:t xml:space="preserve"> pantalla con un resumen de los carnets generados y, en caso que algún carnet hubiese dado error, se indicará también.</w:t>
+      </w:r>
+    </w:p>
+    <w:p>
+      <w:r>
+        <w:rPr>
+          <w:noProof/>
+          <w:lang w:eastAsia="es-ES" w:bidi="ar-SA"/>
+        </w:rPr>
+        <w:lastRenderedPageBreak/>
         <w:drawing>
-          <wp:anchor behindDoc="0" distT="0" distB="0" distL="0" distR="0" simplePos="0" locked="0" layoutInCell="1" allowOverlap="1" relativeHeight="6">
+          <wp:anchor distT="0" distB="0" distL="0" distR="0" simplePos="0" relativeHeight="6" behindDoc="0" locked="0" layoutInCell="1" allowOverlap="1">
             <wp:simplePos x="0" y="0"/>
             <wp:positionH relativeFrom="column">
               <wp:align>center</wp:align>
@@ -413,7 +354,7 @@
             <wp:extent cx="5857240" cy="4685665"/>
             <wp:effectExtent l="0" t="0" r="0" b="0"/>
             <wp:wrapTopAndBottom/>
-            <wp:docPr id="5" name="Imagen5" descr=""/>
+            <wp:docPr id="5" name="Imagen5"/>
             <wp:cNvGraphicFramePr>
               <a:graphicFrameLocks xmlns:a="http://schemas.openxmlformats.org/drawingml/2006/main" noChangeAspect="1"/>
             </wp:cNvGraphicFramePr>
@@ -421,13 +362,13 @@
               <a:graphicData uri="http://schemas.openxmlformats.org/drawingml/2006/picture">
                 <pic:pic xmlns:pic="http://schemas.openxmlformats.org/drawingml/2006/picture">
                   <pic:nvPicPr>
-                    <pic:cNvPr id="5" name="Imagen5" descr=""/>
+                    <pic:cNvPr id="5" name="Imagen5"/>
                     <pic:cNvPicPr>
                       <a:picLocks noChangeAspect="1" noChangeArrowheads="1"/>
                     </pic:cNvPicPr>
                   </pic:nvPicPr>
                   <pic:blipFill>
-                    <a:blip r:embed="rId6"/>
+                    <a:blip r:embed="rId8" cstate="print"/>
                     <a:stretch>
                       <a:fillRect/>
                     </a:stretch>
@@ -449,24 +390,27 @@
       </w:r>
     </w:p>
     <w:p>
-      <w:pPr>
-        <w:pStyle w:val="Normal"/>
-        <w:rPr/>
-      </w:pPr>
-      <w:r>
-        <w:rPr/>
-        <w:t>Si se quiere visualizar los archivos con los carnets están en la carpeta C:\AMPA\Carnets\”curso seleccionado” (por ejemplo C:\AMPA\Carnets\2019-2020).</w:t>
-      </w:r>
-    </w:p>
-    <w:p>
-      <w:pPr>
-        <w:pStyle w:val="Normal"/>
-        <w:rPr/>
-      </w:pPr>
-      <w:r>
-        <w:rPr/>
+      <w:r>
+        <w:t>Si se quiere visualizar los archivos con los carnets</w:t>
+      </w:r>
+      <w:r>
+        <w:t>,</w:t>
+      </w:r>
+      <w:r>
+        <w:t xml:space="preserve"> están en la carpeta C</w:t>
+      </w:r>
+      <w:r>
+        <w:t>:\AMPA\Carnets\”curso seleccionado” (por ejemplo C:\AMPA\Carnets\2019-2020).</w:t>
+      </w:r>
+    </w:p>
+    <w:p>
+      <w:r>
+        <w:rPr>
+          <w:noProof/>
+          <w:lang w:eastAsia="es-ES" w:bidi="ar-SA"/>
+        </w:rPr>
         <w:drawing>
-          <wp:anchor behindDoc="0" distT="0" distB="0" distL="0" distR="0" simplePos="0" locked="0" layoutInCell="1" allowOverlap="1" relativeHeight="7">
+          <wp:anchor distT="0" distB="0" distL="0" distR="0" simplePos="0" relativeHeight="7" behindDoc="0" locked="0" layoutInCell="1" allowOverlap="1">
             <wp:simplePos x="0" y="0"/>
             <wp:positionH relativeFrom="column">
               <wp:align>center</wp:align>
@@ -477,7 +421,7 @@
             <wp:extent cx="4629785" cy="3173730"/>
             <wp:effectExtent l="0" t="0" r="0" b="0"/>
             <wp:wrapTopAndBottom/>
-            <wp:docPr id="6" name="Imagen6" descr=""/>
+            <wp:docPr id="6" name="Imagen6"/>
             <wp:cNvGraphicFramePr>
               <a:graphicFrameLocks xmlns:a="http://schemas.openxmlformats.org/drawingml/2006/main" noChangeAspect="1"/>
             </wp:cNvGraphicFramePr>
@@ -485,13 +429,13 @@
               <a:graphicData uri="http://schemas.openxmlformats.org/drawingml/2006/picture">
                 <pic:pic xmlns:pic="http://schemas.openxmlformats.org/drawingml/2006/picture">
                   <pic:nvPicPr>
-                    <pic:cNvPr id="6" name="Imagen6" descr=""/>
+                    <pic:cNvPr id="6" name="Imagen6"/>
                     <pic:cNvPicPr>
                       <a:picLocks noChangeAspect="1" noChangeArrowheads="1"/>
                     </pic:cNvPicPr>
                   </pic:nvPicPr>
                   <pic:blipFill>
-                    <a:blip r:embed="rId7"/>
+                    <a:blip r:embed="rId9" cstate="print"/>
                     <a:stretch>
                       <a:fillRect/>
                     </a:stretch>
@@ -517,9 +461,7 @@
     </w:p>
     <w:p>
       <w:pPr>
-        <w:pStyle w:val="Normal"/>
-        <w:rPr>
-          <w:b/>
+        <w:rPr>
           <w:b/>
           <w:bCs/>
         </w:rPr>
@@ -529,47 +471,38 @@
           <w:b/>
           <w:bCs/>
         </w:rPr>
+        <w:lastRenderedPageBreak/>
         <w:t>Envío de carnets:</w:t>
       </w:r>
     </w:p>
-    <w:p>
-      <w:pPr>
-        <w:pStyle w:val="Normal"/>
-        <w:rPr/>
-      </w:pPr>
-      <w:r>
-        <w:rPr/>
-      </w:r>
-    </w:p>
-    <w:p>
-      <w:pPr>
-        <w:pStyle w:val="Normal"/>
-        <w:rPr/>
-      </w:pPr>
-      <w:r>
-        <w:rPr/>
+    <w:p/>
+    <w:p>
+      <w:r>
         <w:t>Es muy importante que los carnets que se vayan a enviar hayan sido previamente generados.</w:t>
       </w:r>
     </w:p>
     <w:p>
-      <w:pPr>
-        <w:pStyle w:val="Normal"/>
-        <w:rPr/>
-      </w:pPr>
-      <w:r>
-        <w:rPr/>
-        <w:t>Para enviar los carnets es necesario el mismo archivo Excel con la base de datos que se utilizó para generar los mismos y seleccionar el curso.</w:t>
-      </w:r>
-    </w:p>
-    <w:p>
-      <w:pPr>
-        <w:pStyle w:val="Normal"/>
-        <w:rPr/>
-      </w:pPr>
-      <w:r>
-        <w:rPr/>
+      <w:r>
+        <w:t xml:space="preserve">Para enviar los carnets es necesario el mismo archivo Excel con la </w:t>
+      </w:r>
+      <w:r>
+        <w:t xml:space="preserve">base de datos que se utilizó para generar los </w:t>
+      </w:r>
+      <w:r>
+        <w:t>carnets</w:t>
+      </w:r>
+      <w:r>
+        <w:t xml:space="preserve"> y seleccionar el curso.</w:t>
+      </w:r>
+    </w:p>
+    <w:p>
+      <w:r>
+        <w:rPr>
+          <w:noProof/>
+          <w:lang w:eastAsia="es-ES" w:bidi="ar-SA"/>
+        </w:rPr>
         <w:drawing>
-          <wp:anchor behindDoc="0" distT="0" distB="0" distL="0" distR="0" simplePos="0" locked="0" layoutInCell="1" allowOverlap="1" relativeHeight="8">
+          <wp:anchor distT="0" distB="0" distL="0" distR="0" simplePos="0" relativeHeight="8" behindDoc="0" locked="0" layoutInCell="1" allowOverlap="1">
             <wp:simplePos x="0" y="0"/>
             <wp:positionH relativeFrom="column">
               <wp:align>center</wp:align>
@@ -580,7 +513,7 @@
             <wp:extent cx="6006465" cy="4805045"/>
             <wp:effectExtent l="0" t="0" r="0" b="0"/>
             <wp:wrapTopAndBottom/>
-            <wp:docPr id="7" name="Imagen7" descr=""/>
+            <wp:docPr id="7" name="Imagen7"/>
             <wp:cNvGraphicFramePr>
               <a:graphicFrameLocks xmlns:a="http://schemas.openxmlformats.org/drawingml/2006/main" noChangeAspect="1"/>
             </wp:cNvGraphicFramePr>
@@ -588,13 +521,13 @@
               <a:graphicData uri="http://schemas.openxmlformats.org/drawingml/2006/picture">
                 <pic:pic xmlns:pic="http://schemas.openxmlformats.org/drawingml/2006/picture">
                   <pic:nvPicPr>
-                    <pic:cNvPr id="7" name="Imagen7" descr=""/>
+                    <pic:cNvPr id="7" name="Imagen7"/>
                     <pic:cNvPicPr>
                       <a:picLocks noChangeAspect="1" noChangeArrowheads="1"/>
                     </pic:cNvPicPr>
                   </pic:nvPicPr>
                   <pic:blipFill>
-                    <a:blip r:embed="rId8"/>
+                    <a:blip r:embed="rId10" cstate="print"/>
                     <a:stretch>
                       <a:fillRect/>
                     </a:stretch>
@@ -616,43 +549,25 @@
       </w:r>
     </w:p>
     <w:p>
-      <w:pPr>
-        <w:pStyle w:val="Normal"/>
-        <w:rPr/>
-      </w:pPr>
-      <w:r>
-        <w:rPr/>
+      <w:r>
         <w:t>Presionar el botón “Enviar email”</w:t>
       </w:r>
     </w:p>
-    <w:p>
-      <w:pPr>
-        <w:pStyle w:val="Normal"/>
-        <w:rPr/>
-      </w:pPr>
-      <w:r>
-        <w:rPr/>
-      </w:r>
-    </w:p>
-    <w:p>
-      <w:pPr>
-        <w:pStyle w:val="Normal"/>
-        <w:rPr/>
-      </w:pPr>
-      <w:r>
-        <w:rPr/>
+    <w:p/>
+    <w:p>
+      <w:r>
         <w:t>Se mostrará una segunda pantalla igual que antes con el mismo criterio (los socios que pagaron el curso seleccionado).</w:t>
       </w:r>
     </w:p>
     <w:p>
-      <w:pPr>
-        <w:pStyle w:val="Normal"/>
-        <w:rPr/>
-      </w:pPr>
-      <w:r>
-        <w:rPr/>
+      <w:r>
+        <w:rPr>
+          <w:noProof/>
+          <w:lang w:eastAsia="es-ES" w:bidi="ar-SA"/>
+        </w:rPr>
+        <w:lastRenderedPageBreak/>
         <w:drawing>
-          <wp:anchor behindDoc="0" distT="0" distB="0" distL="0" distR="0" simplePos="0" locked="0" layoutInCell="1" allowOverlap="1" relativeHeight="9">
+          <wp:anchor distT="0" distB="0" distL="0" distR="0" simplePos="0" relativeHeight="9" behindDoc="0" locked="0" layoutInCell="1" allowOverlap="1">
             <wp:simplePos x="0" y="0"/>
             <wp:positionH relativeFrom="column">
               <wp:align>center</wp:align>
@@ -663,7 +578,7 @@
             <wp:extent cx="5855970" cy="4684395"/>
             <wp:effectExtent l="0" t="0" r="0" b="0"/>
             <wp:wrapTopAndBottom/>
-            <wp:docPr id="8" name="Imagen8" descr=""/>
+            <wp:docPr id="8" name="Imagen8"/>
             <wp:cNvGraphicFramePr>
               <a:graphicFrameLocks xmlns:a="http://schemas.openxmlformats.org/drawingml/2006/main" noChangeAspect="1"/>
             </wp:cNvGraphicFramePr>
@@ -671,13 +586,13 @@
               <a:graphicData uri="http://schemas.openxmlformats.org/drawingml/2006/picture">
                 <pic:pic xmlns:pic="http://schemas.openxmlformats.org/drawingml/2006/picture">
                   <pic:nvPicPr>
-                    <pic:cNvPr id="8" name="Imagen8" descr=""/>
+                    <pic:cNvPr id="8" name="Imagen8"/>
                     <pic:cNvPicPr>
                       <a:picLocks noChangeAspect="1" noChangeArrowheads="1"/>
                     </pic:cNvPicPr>
                   </pic:nvPicPr>
                   <pic:blipFill>
-                    <a:blip r:embed="rId9"/>
+                    <a:blip r:embed="rId11" cstate="print"/>
                     <a:stretch>
                       <a:fillRect/>
                     </a:stretch>
@@ -699,32 +614,27 @@
       </w:r>
     </w:p>
     <w:p>
+      <w:r>
+        <w:t xml:space="preserve">Seleccionar los </w:t>
+      </w:r>
+      <w:r>
+        <w:t>socios a los que se le</w:t>
+      </w:r>
+      <w:r>
+        <w:t>s</w:t>
+      </w:r>
+      <w:r>
+        <w:t xml:space="preserve"> quiere enviar el email con el carnet y presionar “Continuar”.</w:t>
+      </w:r>
+    </w:p>
+    <w:p>
+      <w:r>
+        <w:br w:type="page"/>
+      </w:r>
+    </w:p>
+    <w:p>
       <w:pPr>
-        <w:pStyle w:val="Normal"/>
-        <w:rPr/>
-      </w:pPr>
-      <w:r>
-        <w:rPr/>
-        <w:t>Seleccionar los socios a los que se le quiere enviar el email con el carnet y presionar “Continuar”.</w:t>
-      </w:r>
-    </w:p>
-    <w:p>
-      <w:pPr>
-        <w:pStyle w:val="Normal"/>
-        <w:rPr/>
-      </w:pPr>
-      <w:r>
-        <w:rPr/>
-      </w:r>
-      <w:r>
-        <w:br w:type="page"/>
-      </w:r>
-    </w:p>
-    <w:p>
-      <w:pPr>
-        <w:pStyle w:val="Normal"/>
-        <w:rPr>
-          <w:b/>
+        <w:rPr>
           <w:b/>
           <w:bCs/>
         </w:rPr>
@@ -734,46 +644,36 @@
           <w:b/>
           <w:bCs/>
         </w:rPr>
+        <w:lastRenderedPageBreak/>
         <w:t>Carnet:</w:t>
       </w:r>
     </w:p>
-    <w:p>
-      <w:pPr>
-        <w:pStyle w:val="Normal"/>
-        <w:rPr/>
-      </w:pPr>
-      <w:r>
-        <w:rPr/>
-      </w:r>
-    </w:p>
-    <w:p>
-      <w:pPr>
-        <w:pStyle w:val="Normal"/>
-        <w:rPr/>
-      </w:pPr>
-      <w:r>
-        <w:rPr/>
-        <w:t>Los carnet serán un archivo que llevarán por nombre el número del socio y extensión jpg (ejemplo: 256.jpg). Se visualizarán así:</w:t>
-      </w:r>
-    </w:p>
-    <w:p>
-      <w:pPr>
-        <w:pStyle w:val="Normal"/>
-        <w:rPr/>
-      </w:pPr>
-      <w:r>
-        <w:rPr/>
-      </w:r>
-    </w:p>
-    <w:p>
-      <w:pPr>
-        <w:pStyle w:val="Normal"/>
-        <w:rPr/>
-      </w:pPr>
-      <w:r>
-        <w:rPr/>
+    <w:p/>
+    <w:p>
+      <w:r>
+        <w:t xml:space="preserve">El </w:t>
+      </w:r>
+      <w:r>
+        <w:t xml:space="preserve"> carnet serán un archivo que llevarán por nombre el número del socio y extensión </w:t>
+      </w:r>
+      <w:proofErr w:type="spellStart"/>
+      <w:r>
+        <w:t>jpg</w:t>
+      </w:r>
+      <w:proofErr w:type="spellEnd"/>
+      <w:r>
+        <w:t xml:space="preserve"> (ejemplo: 256.jpg). Se visualizarán así:</w:t>
+      </w:r>
+    </w:p>
+    <w:p/>
+    <w:p>
+      <w:r>
+        <w:rPr>
+          <w:noProof/>
+          <w:lang w:eastAsia="es-ES" w:bidi="ar-SA"/>
+        </w:rPr>
         <w:drawing>
-          <wp:anchor behindDoc="0" distT="0" distB="0" distL="0" distR="0" simplePos="0" locked="0" layoutInCell="1" allowOverlap="1" relativeHeight="10">
+          <wp:anchor distT="0" distB="0" distL="0" distR="0" simplePos="0" relativeHeight="10" behindDoc="0" locked="0" layoutInCell="1" allowOverlap="1">
             <wp:simplePos x="0" y="0"/>
             <wp:positionH relativeFrom="column">
               <wp:align>center</wp:align>
@@ -784,7 +684,7 @@
             <wp:extent cx="6096000" cy="3743325"/>
             <wp:effectExtent l="0" t="0" r="0" b="0"/>
             <wp:wrapSquare wrapText="largest"/>
-            <wp:docPr id="9" name="Imagen9" descr=""/>
+            <wp:docPr id="9" name="Imagen9"/>
             <wp:cNvGraphicFramePr>
               <a:graphicFrameLocks xmlns:a="http://schemas.openxmlformats.org/drawingml/2006/main" noChangeAspect="1"/>
             </wp:cNvGraphicFramePr>
@@ -792,13 +692,13 @@
               <a:graphicData uri="http://schemas.openxmlformats.org/drawingml/2006/picture">
                 <pic:pic xmlns:pic="http://schemas.openxmlformats.org/drawingml/2006/picture">
                   <pic:nvPicPr>
-                    <pic:cNvPr id="9" name="Imagen9" descr=""/>
+                    <pic:cNvPr id="9" name="Imagen9"/>
                     <pic:cNvPicPr>
                       <a:picLocks noChangeAspect="1" noChangeArrowheads="1"/>
                     </pic:cNvPicPr>
                   </pic:nvPicPr>
                   <pic:blipFill>
-                    <a:blip r:embed="rId10"/>
+                    <a:blip r:embed="rId12" cstate="print"/>
                     <a:stretch>
                       <a:fillRect/>
                     </a:stretch>
@@ -820,33 +720,24 @@
       </w:r>
     </w:p>
     <w:p>
+      <w:r>
+        <w:t xml:space="preserve">El código QR que posee cada </w:t>
+      </w:r>
+      <w:r>
+        <w:t>carnet es personalizado y, si se subió la página necesaria a la web del AMPA, los negocios podrán verificar si el carnet es válido o no.</w:t>
+      </w:r>
+    </w:p>
+    <w:p>
+      <w:r>
+        <w:t>El código de barras que está abajo es siempre el mismo y desconozco si tiene alguna función.</w:t>
+      </w:r>
+      <w:r>
+        <w:br w:type="page"/>
+      </w:r>
+    </w:p>
+    <w:p>
       <w:pPr>
-        <w:pStyle w:val="Normal"/>
-        <w:rPr/>
-      </w:pPr>
-      <w:r>
-        <w:rPr/>
-        <w:t>El código QR que posee cada carnet es personalizado y, si se subió la página necesaria a la web del AMPA, los negocios podrán verificar si el carnet es válido o no.</w:t>
-      </w:r>
-    </w:p>
-    <w:p>
-      <w:pPr>
-        <w:pStyle w:val="Normal"/>
-        <w:rPr/>
-      </w:pPr>
-      <w:r>
-        <w:rPr/>
-        <w:t>El código de barras que está abajo es siempre el mismo y desconozco si tiene alguna función.</w:t>
-      </w:r>
-      <w:r>
-        <w:br w:type="page"/>
-      </w:r>
-    </w:p>
-    <w:p>
-      <w:pPr>
-        <w:pStyle w:val="Normal"/>
-        <w:rPr>
-          <w:b/>
+        <w:rPr>
           <w:b/>
           <w:bCs/>
         </w:rPr>
@@ -856,46 +747,28 @@
           <w:b/>
           <w:bCs/>
         </w:rPr>
+        <w:lastRenderedPageBreak/>
         <w:t>Email para el socio:</w:t>
       </w:r>
     </w:p>
-    <w:p>
-      <w:pPr>
-        <w:pStyle w:val="Normal"/>
-        <w:rPr/>
-      </w:pPr>
-      <w:r>
-        <w:rPr/>
-      </w:r>
-    </w:p>
-    <w:p>
-      <w:pPr>
-        <w:pStyle w:val="Normal"/>
-        <w:rPr/>
-      </w:pPr>
-      <w:r>
-        <w:rPr/>
-        <w:t>El socio recibirá un email de este estilo</w:t>
-      </w:r>
-    </w:p>
-    <w:p>
-      <w:pPr>
-        <w:pStyle w:val="Normal"/>
-        <w:rPr/>
-      </w:pPr>
-      <w:r>
-        <w:rPr/>
-      </w:r>
-    </w:p>
-    <w:p>
-      <w:pPr>
-        <w:pStyle w:val="Normal"/>
-        <w:rPr/>
-      </w:pPr>
-      <w:r>
-        <w:rPr/>
+    <w:p/>
+    <w:p>
+      <w:r>
+        <w:t xml:space="preserve">El </w:t>
+      </w:r>
+      <w:r>
+        <w:t>socio recibirá un email de este estilo</w:t>
+      </w:r>
+    </w:p>
+    <w:p/>
+    <w:p>
+      <w:r>
+        <w:rPr>
+          <w:noProof/>
+          <w:lang w:eastAsia="es-ES" w:bidi="ar-SA"/>
+        </w:rPr>
         <w:drawing>
-          <wp:anchor behindDoc="0" distT="0" distB="0" distL="0" distR="0" simplePos="0" locked="0" layoutInCell="1" allowOverlap="1" relativeHeight="11">
+          <wp:anchor distT="0" distB="0" distL="0" distR="0" simplePos="0" relativeHeight="11" behindDoc="0" locked="0" layoutInCell="1" allowOverlap="1">
             <wp:simplePos x="0" y="0"/>
             <wp:positionH relativeFrom="column">
               <wp:align>center</wp:align>
@@ -906,7 +779,7 @@
             <wp:extent cx="6120130" cy="4385310"/>
             <wp:effectExtent l="0" t="0" r="0" b="0"/>
             <wp:wrapSquare wrapText="largest"/>
-            <wp:docPr id="10" name="Imagen10" descr=""/>
+            <wp:docPr id="10" name="Imagen10"/>
             <wp:cNvGraphicFramePr>
               <a:graphicFrameLocks xmlns:a="http://schemas.openxmlformats.org/drawingml/2006/main" noChangeAspect="1"/>
             </wp:cNvGraphicFramePr>
@@ -914,13 +787,13 @@
               <a:graphicData uri="http://schemas.openxmlformats.org/drawingml/2006/picture">
                 <pic:pic xmlns:pic="http://schemas.openxmlformats.org/drawingml/2006/picture">
                   <pic:nvPicPr>
-                    <pic:cNvPr id="10" name="Imagen10" descr=""/>
+                    <pic:cNvPr id="10" name="Imagen10"/>
                     <pic:cNvPicPr>
                       <a:picLocks noChangeAspect="1" noChangeArrowheads="1"/>
                     </pic:cNvPicPr>
                   </pic:nvPicPr>
                   <pic:blipFill>
-                    <a:blip r:embed="rId11"/>
+                    <a:blip r:embed="rId13" cstate="print"/>
                     <a:stretch>
                       <a:fillRect/>
                     </a:stretch>
@@ -942,23 +815,16 @@
       </w:r>
     </w:p>
     <w:p>
+      <w:r>
+        <w:t>En el cual vendrá adjunto el archivo del carnet.</w:t>
+      </w:r>
+      <w:r>
+        <w:br w:type="page"/>
+      </w:r>
+    </w:p>
+    <w:p>
       <w:pPr>
-        <w:pStyle w:val="Normal"/>
-        <w:rPr/>
-      </w:pPr>
-      <w:r>
-        <w:rPr/>
-        <w:t>En el cual vendrá adjunto el archivo del carnet.</w:t>
-      </w:r>
-      <w:r>
-        <w:br w:type="page"/>
-      </w:r>
-    </w:p>
-    <w:p>
-      <w:pPr>
-        <w:pStyle w:val="Normal"/>
-        <w:rPr>
-          <w:b/>
+        <w:rPr>
           <w:b/>
           <w:bCs/>
         </w:rPr>
@@ -968,57 +834,30 @@
           <w:b/>
           <w:bCs/>
         </w:rPr>
+        <w:lastRenderedPageBreak/>
         <w:t>Email de resumen para el AMPA:</w:t>
       </w:r>
     </w:p>
-    <w:p>
-      <w:pPr>
-        <w:pStyle w:val="Normal"/>
-        <w:rPr/>
-      </w:pPr>
-      <w:r>
-        <w:rPr/>
-      </w:r>
-    </w:p>
-    <w:p>
-      <w:pPr>
-        <w:pStyle w:val="Normal"/>
-        <w:rPr/>
-      </w:pPr>
-      <w:r>
-        <w:rPr/>
-        <w:t>Cada vez que se realice envíos de carnet por email, llegará un resumen a la casilla del AMPA indicando cuántos emails se enviaron y a donde fueron enviados. El email será algo así:</w:t>
-      </w:r>
-    </w:p>
-    <w:p>
-      <w:pPr>
-        <w:pStyle w:val="Normal"/>
-        <w:rPr/>
-      </w:pPr>
-      <w:r>
-        <w:rPr/>
-      </w:r>
-    </w:p>
-    <w:p>
-      <w:pPr>
-        <w:pStyle w:val="Normal"/>
-        <w:rPr/>
-      </w:pPr>
-      <w:r>
-        <w:rPr/>
+    <w:p/>
+    <w:p>
+      <w:r>
+        <w:t xml:space="preserve">Cada vez que se realice envíos de carnet por email, llegará un resumen a la casilla del AMPA indicando cuántos emails se enviaron y </w:t>
+      </w:r>
+      <w:r>
+        <w:t>a donde fueron enviados. El email será algo así:</w:t>
+      </w:r>
+    </w:p>
+    <w:p>
+      <w:r>
+        <w:rPr>
+          <w:noProof/>
+          <w:lang w:eastAsia="es-ES" w:bidi="ar-SA"/>
+        </w:rPr>
         <w:drawing>
-          <wp:anchor behindDoc="0" distT="0" distB="0" distL="0" distR="0" simplePos="0" locked="0" layoutInCell="1" allowOverlap="1" relativeHeight="12">
-            <wp:simplePos x="0" y="0"/>
-            <wp:positionH relativeFrom="column">
-              <wp:align>center</wp:align>
-            </wp:positionH>
-            <wp:positionV relativeFrom="paragraph">
-              <wp:posOffset>635</wp:posOffset>
-            </wp:positionV>
-            <wp:extent cx="5162550" cy="5476875"/>
-            <wp:effectExtent l="0" t="0" r="0" b="0"/>
-            <wp:wrapSquare wrapText="largest"/>
-            <wp:docPr id="11" name="Imagen11" descr=""/>
+          <wp:inline distT="0" distB="0" distL="0" distR="0">
+            <wp:extent cx="5166995" cy="5478780"/>
+            <wp:effectExtent l="19050" t="0" r="0" b="0"/>
+            <wp:docPr id="11" name="Imagen11"/>
             <wp:cNvGraphicFramePr>
               <a:graphicFrameLocks xmlns:a="http://schemas.openxmlformats.org/drawingml/2006/main" noChangeAspect="1"/>
             </wp:cNvGraphicFramePr>
@@ -1026,13 +865,13 @@
               <a:graphicData uri="http://schemas.openxmlformats.org/drawingml/2006/picture">
                 <pic:pic xmlns:pic="http://schemas.openxmlformats.org/drawingml/2006/picture">
                   <pic:nvPicPr>
-                    <pic:cNvPr id="11" name="Imagen11" descr=""/>
+                    <pic:cNvPr id="11" name="Imagen11"/>
                     <pic:cNvPicPr>
                       <a:picLocks noChangeAspect="1" noChangeArrowheads="1"/>
                     </pic:cNvPicPr>
                   </pic:nvPicPr>
                   <pic:blipFill>
-                    <a:blip r:embed="rId12"/>
+                    <a:blip r:embed="rId14" cstate="print"/>
                     <a:stretch>
                       <a:fillRect/>
                     </a:stretch>
@@ -1040,7 +879,7 @@
                   <pic:spPr bwMode="auto">
                     <a:xfrm>
                       <a:off x="0" y="0"/>
-                      <a:ext cx="5162550" cy="5476875"/>
+                      <a:ext cx="5166995" cy="5478780"/>
                     </a:xfrm>
                     <a:prstGeom prst="rect">
                       <a:avLst/>
@@ -1049,112 +888,924 @@
                 </pic:pic>
               </a:graphicData>
             </a:graphic>
-          </wp:anchor>
+          </wp:inline>
         </w:drawing>
       </w:r>
     </w:p>
+    <w:p>
+      <w:pPr>
+        <w:rPr>
+          <w:rFonts w:hint="eastAsia"/>
+        </w:rPr>
+      </w:pPr>
+      <w:r>
+        <w:rPr>
+          <w:rFonts w:hint="eastAsia"/>
+        </w:rPr>
+        <w:br w:type="page"/>
+      </w:r>
+    </w:p>
+    <w:p>
+      <w:pPr>
+        <w:rPr>
+          <w:b/>
+        </w:rPr>
+      </w:pPr>
+      <w:r>
+        <w:rPr>
+          <w:b/>
+        </w:rPr>
+        <w:lastRenderedPageBreak/>
+        <w:t>Configuración del programa:</w:t>
+      </w:r>
+    </w:p>
+    <w:p/>
+    <w:p>
+      <w:r>
+        <w:t xml:space="preserve">La primera vez que se ejecute el programa en un ordenador se creará una carpeta llamada AMPA que estará ubicada directamente en la raíz del disco C (C:\AMPA). Dentro de esta carpeta habrá otra carpeta llamada </w:t>
+      </w:r>
+      <w:r>
+        <w:rPr>
+          <w:rFonts w:hint="eastAsia"/>
+        </w:rPr>
+        <w:t>“</w:t>
+      </w:r>
+      <w:proofErr w:type="spellStart"/>
+      <w:r>
+        <w:t>util</w:t>
+      </w:r>
+      <w:proofErr w:type="spellEnd"/>
+      <w:r>
+        <w:rPr>
+          <w:rFonts w:hint="eastAsia"/>
+        </w:rPr>
+        <w:t>”</w:t>
+      </w:r>
+      <w:r>
+        <w:t xml:space="preserve"> y dentro de esta última un archivo llamado </w:t>
+      </w:r>
+      <w:r>
+        <w:rPr>
+          <w:rFonts w:hint="eastAsia"/>
+        </w:rPr>
+        <w:t>“</w:t>
+      </w:r>
+      <w:proofErr w:type="spellStart"/>
+      <w:r>
+        <w:t>Conexion.properties</w:t>
+      </w:r>
+      <w:proofErr w:type="spellEnd"/>
+      <w:r>
+        <w:rPr>
+          <w:rFonts w:hint="eastAsia"/>
+        </w:rPr>
+        <w:t>”</w:t>
+      </w:r>
+      <w:r>
+        <w:t>. Este archivo llevará los datos de conexión para el envío de los emails y al instalarse por primera vez tendrá los campos en blanco con lo cual, si no se rellena correctamente, la función de envío de carnets no funcionará (la de generación de carnets si ya que es independiente de estos datos).</w:t>
+      </w:r>
+    </w:p>
+    <w:p>
+      <w:r>
+        <w:t>Los datos requeridos en este archivo son:</w:t>
+      </w:r>
+    </w:p>
+    <w:p/>
+    <w:p>
+      <w:pPr>
+        <w:rPr>
+          <w:rFonts w:hint="eastAsia"/>
+          <w:color w:val="0070C0"/>
+        </w:rPr>
+      </w:pPr>
+      <w:proofErr w:type="gramStart"/>
+      <w:r>
+        <w:rPr>
+          <w:rFonts w:hint="eastAsia"/>
+        </w:rPr>
+        <w:t>email</w:t>
+      </w:r>
+      <w:proofErr w:type="gramEnd"/>
+      <w:r>
+        <w:rPr>
+          <w:rFonts w:hint="eastAsia"/>
+        </w:rPr>
+        <w:t>=</w:t>
+      </w:r>
+      <w:r>
+        <w:t xml:space="preserve"> </w:t>
+      </w:r>
+      <w:proofErr w:type="spellStart"/>
+      <w:r>
+        <w:rPr>
+          <w:color w:val="0070C0"/>
+        </w:rPr>
+        <w:t>direccion</w:t>
+      </w:r>
+      <w:proofErr w:type="spellEnd"/>
+      <w:r>
+        <w:rPr>
+          <w:color w:val="0070C0"/>
+        </w:rPr>
+        <w:t xml:space="preserve"> de email desde la cual se enviarán los emails</w:t>
+      </w:r>
+    </w:p>
+    <w:p>
+      <w:pPr>
+        <w:rPr>
+          <w:rFonts w:hint="eastAsia"/>
+        </w:rPr>
+      </w:pPr>
+      <w:proofErr w:type="gramStart"/>
+      <w:r>
+        <w:rPr>
+          <w:rFonts w:hint="eastAsia"/>
+        </w:rPr>
+        <w:t>usuario</w:t>
+      </w:r>
+      <w:proofErr w:type="gramEnd"/>
+      <w:r>
+        <w:rPr>
+          <w:rFonts w:hint="eastAsia"/>
+        </w:rPr>
+        <w:t>=</w:t>
+      </w:r>
+      <w:r>
+        <w:t xml:space="preserve"> </w:t>
+      </w:r>
+      <w:r>
+        <w:rPr>
+          <w:color w:val="0070C0"/>
+        </w:rPr>
+        <w:t>usuario requerido para autenticar la dirección de email anterior</w:t>
+      </w:r>
+    </w:p>
+    <w:p>
+      <w:pPr>
+        <w:rPr>
+          <w:rFonts w:hint="eastAsia"/>
+          <w:color w:val="0070C0"/>
+        </w:rPr>
+      </w:pPr>
+      <w:proofErr w:type="gramStart"/>
+      <w:r>
+        <w:rPr>
+          <w:rFonts w:hint="eastAsia"/>
+        </w:rPr>
+        <w:t>clave</w:t>
+      </w:r>
+      <w:proofErr w:type="gramEnd"/>
+      <w:r>
+        <w:rPr>
+          <w:rFonts w:hint="eastAsia"/>
+        </w:rPr>
+        <w:t>=</w:t>
+      </w:r>
+      <w:r>
+        <w:t xml:space="preserve"> </w:t>
+      </w:r>
+      <w:r>
+        <w:rPr>
+          <w:color w:val="0070C0"/>
+        </w:rPr>
+        <w:t>contraseña requerida para autenticar la dirección de email anterior</w:t>
+      </w:r>
+    </w:p>
+    <w:p>
+      <w:pPr>
+        <w:rPr>
+          <w:rFonts w:hint="eastAsia"/>
+          <w:color w:val="0070C0"/>
+        </w:rPr>
+      </w:pPr>
+      <w:proofErr w:type="spellStart"/>
+      <w:r>
+        <w:rPr>
+          <w:rFonts w:hint="eastAsia"/>
+        </w:rPr>
+        <w:t>mail.smtp.host</w:t>
+      </w:r>
+      <w:proofErr w:type="spellEnd"/>
+      <w:r>
+        <w:rPr>
+          <w:rFonts w:hint="eastAsia"/>
+        </w:rPr>
+        <w:t>=</w:t>
+      </w:r>
+      <w:r>
+        <w:t xml:space="preserve"> </w:t>
+      </w:r>
+      <w:r>
+        <w:rPr>
+          <w:color w:val="0070C0"/>
+        </w:rPr>
+        <w:t>servidor SMTP de envío de emails de la dirección de email anterior</w:t>
+      </w:r>
+    </w:p>
+    <w:p>
+      <w:pPr>
+        <w:rPr>
+          <w:rFonts w:hint="eastAsia"/>
+          <w:color w:val="0070C0"/>
+        </w:rPr>
+      </w:pPr>
+      <w:proofErr w:type="spellStart"/>
+      <w:r>
+        <w:rPr>
+          <w:rFonts w:hint="eastAsia"/>
+        </w:rPr>
+        <w:t>mail.smtp.port</w:t>
+      </w:r>
+      <w:proofErr w:type="spellEnd"/>
+      <w:r>
+        <w:rPr>
+          <w:rFonts w:hint="eastAsia"/>
+        </w:rPr>
+        <w:t>=</w:t>
+      </w:r>
+      <w:r>
+        <w:t xml:space="preserve"> </w:t>
+      </w:r>
+      <w:r>
+        <w:rPr>
+          <w:color w:val="0070C0"/>
+        </w:rPr>
+        <w:t>puerto del servidor SMTP de envío de emails de la dirección de email anterior</w:t>
+      </w:r>
+    </w:p>
+    <w:p>
+      <w:pPr>
+        <w:rPr>
+          <w:rFonts w:hint="eastAsia"/>
+          <w:color w:val="0070C0"/>
+        </w:rPr>
+      </w:pPr>
+      <w:proofErr w:type="spellStart"/>
+      <w:r>
+        <w:rPr>
+          <w:rFonts w:hint="eastAsia"/>
+        </w:rPr>
+        <w:t>mail.smtp.starttls.enable</w:t>
+      </w:r>
+      <w:proofErr w:type="spellEnd"/>
+      <w:r>
+        <w:rPr>
+          <w:rFonts w:hint="eastAsia"/>
+        </w:rPr>
+        <w:t>=</w:t>
+      </w:r>
+      <w:r>
+        <w:t xml:space="preserve"> </w:t>
+      </w:r>
+      <w:r>
+        <w:rPr>
+          <w:color w:val="0070C0"/>
+        </w:rPr>
+        <w:t xml:space="preserve">si el servidor SMTP utiliza conexión </w:t>
+      </w:r>
+      <w:r>
+        <w:rPr>
+          <w:color w:val="0070C0"/>
+        </w:rPr>
+        <w:t>TLS (true o false)</w:t>
+      </w:r>
+    </w:p>
+    <w:p>
+      <w:pPr>
+        <w:rPr>
+          <w:rFonts w:hint="eastAsia"/>
+          <w:color w:val="0070C0"/>
+        </w:rPr>
+      </w:pPr>
+      <w:proofErr w:type="spellStart"/>
+      <w:r>
+        <w:rPr>
+          <w:rFonts w:hint="eastAsia"/>
+        </w:rPr>
+        <w:t>mail.smtp.auth</w:t>
+      </w:r>
+      <w:proofErr w:type="spellEnd"/>
+      <w:r>
+        <w:rPr>
+          <w:rFonts w:hint="eastAsia"/>
+        </w:rPr>
+        <w:t>=</w:t>
+      </w:r>
+      <w:r>
+        <w:t xml:space="preserve"> </w:t>
+      </w:r>
+      <w:r>
+        <w:rPr>
+          <w:color w:val="0070C0"/>
+        </w:rPr>
+        <w:t xml:space="preserve">si el servidor SMTP utiliza </w:t>
+      </w:r>
+      <w:proofErr w:type="spellStart"/>
+      <w:r>
+        <w:rPr>
+          <w:color w:val="0070C0"/>
+        </w:rPr>
+        <w:t>auth</w:t>
+      </w:r>
+      <w:proofErr w:type="spellEnd"/>
+      <w:r>
+        <w:rPr>
+          <w:color w:val="0070C0"/>
+        </w:rPr>
+        <w:t xml:space="preserve"> (true o false)</w:t>
+      </w:r>
+    </w:p>
+    <w:p>
+      <w:pPr>
+        <w:rPr>
+          <w:color w:val="0070C0"/>
+        </w:rPr>
+      </w:pPr>
+      <w:proofErr w:type="spellStart"/>
+      <w:proofErr w:type="gramStart"/>
+      <w:r>
+        <w:rPr>
+          <w:rFonts w:hint="eastAsia"/>
+        </w:rPr>
+        <w:t>receptorResumen</w:t>
+      </w:r>
+      <w:proofErr w:type="spellEnd"/>
+      <w:proofErr w:type="gramEnd"/>
+      <w:r>
+        <w:rPr>
+          <w:rFonts w:hint="eastAsia"/>
+        </w:rPr>
+        <w:t>=</w:t>
+      </w:r>
+      <w:r>
+        <w:t xml:space="preserve"> </w:t>
+      </w:r>
+      <w:r>
+        <w:rPr>
+          <w:color w:val="0070C0"/>
+        </w:rPr>
+        <w:t>dirección de email en la cual se quiere recibir el resumen de emails enviados (normalmente la misma dirección que se utilizó en el campo email)</w:t>
+      </w:r>
+    </w:p>
+    <w:p/>
     <w:sectPr>
-      <w:type w:val="nextPage"/>
       <w:pgSz w:w="11906" w:h="16838"/>
-      <w:pgMar w:left="1134" w:right="1134" w:header="0" w:top="1134" w:footer="0" w:bottom="1134" w:gutter="0"/>
-      <w:pgNumType w:fmt="decimal"/>
-      <w:formProt w:val="false"/>
-      <w:textDirection w:val="lrTb"/>
+      <w:pgMar w:top="1134" w:right="1134" w:bottom="1134" w:left="1134" w:header="0" w:footer="0" w:gutter="0"/>
+      <w:cols w:space="708"/>
+      <w:formProt w:val="0"/>
+      <w:docGrid w:linePitch="360"/>
     </w:sectPr>
   </w:body>
 </w:document>
 </file>
 
 <file path=word/styles.xml><?xml version="1.0" encoding="utf-8"?>
-<w:styles xmlns:w="http://schemas.openxmlformats.org/wordprocessingml/2006/main" xmlns:w14="http://schemas.microsoft.com/office/word/2010/wordml" xmlns:mc="http://schemas.openxmlformats.org/markup-compatibility/2006" mc:Ignorable="w14">
+<w:styles xmlns:r="http://schemas.openxmlformats.org/officeDocument/2006/relationships" xmlns:w="http://schemas.openxmlformats.org/wordprocessingml/2006/main">
   <w:docDefaults>
     <w:rPrDefault>
       <w:rPr>
-        <w:rFonts w:ascii="Liberation Serif" w:hAnsi="Liberation Serif" w:eastAsia="NSimSun" w:cs="Mangal"/>
+        <w:rFonts w:ascii="Liberation Serif" w:eastAsia="NSimSun" w:hAnsi="Liberation Serif" w:cs="Mangal"/>
         <w:kern w:val="2"/>
         <w:sz w:val="24"/>
         <w:szCs w:val="24"/>
         <w:lang w:val="es-ES" w:eastAsia="zh-CN" w:bidi="hi-IN"/>
       </w:rPr>
     </w:rPrDefault>
-    <w:pPrDefault>
-      <w:pPr>
-        <w:widowControl/>
-      </w:pPr>
-    </w:pPrDefault>
+    <w:pPrDefault/>
   </w:docDefaults>
-  <w:style w:type="paragraph" w:styleId="Normal">
+  <w:latentStyles w:defLockedState="0" w:defUIPriority="99" w:defSemiHidden="1" w:defUnhideWhenUsed="1" w:defQFormat="0" w:count="267">
+    <w:lsdException w:name="Normal" w:semiHidden="0" w:uiPriority="0" w:unhideWhenUsed="0" w:qFormat="1"/>
+    <w:lsdException w:name="heading 1" w:semiHidden="0" w:uiPriority="9" w:unhideWhenUsed="0" w:qFormat="1"/>
+    <w:lsdException w:name="heading 2" w:uiPriority="9" w:qFormat="1"/>
+    <w:lsdException w:name="heading 3" w:uiPriority="9" w:qFormat="1"/>
+    <w:lsdException w:name="heading 4" w:uiPriority="9" w:qFormat="1"/>
+    <w:lsdException w:name="heading 5" w:uiPriority="9" w:qFormat="1"/>
+    <w:lsdException w:name="heading 6" w:uiPriority="9" w:qFormat="1"/>
+    <w:lsdException w:name="heading 7" w:uiPriority="9" w:qFormat="1"/>
+    <w:lsdException w:name="heading 8" w:uiPriority="9" w:qFormat="1"/>
+    <w:lsdException w:name="heading 9" w:uiPriority="9" w:qFormat="1"/>
+    <w:lsdException w:name="toc 1" w:uiPriority="39"/>
+    <w:lsdException w:name="toc 2" w:uiPriority="39"/>
+    <w:lsdException w:name="toc 3" w:uiPriority="39"/>
+    <w:lsdException w:name="toc 4" w:uiPriority="39"/>
+    <w:lsdException w:name="toc 5" w:uiPriority="39"/>
+    <w:lsdException w:name="toc 6" w:uiPriority="39"/>
+    <w:lsdException w:name="toc 7" w:uiPriority="39"/>
+    <w:lsdException w:name="toc 8" w:uiPriority="39"/>
+    <w:lsdException w:name="toc 9" w:uiPriority="39"/>
+    <w:lsdException w:name="caption" w:uiPriority="35" w:qFormat="1"/>
+    <w:lsdException w:name="Title" w:semiHidden="0" w:uiPriority="10" w:unhideWhenUsed="0" w:qFormat="1"/>
+    <w:lsdException w:name="Default Paragraph Font" w:uiPriority="1"/>
+    <w:lsdException w:name="Subtitle" w:semiHidden="0" w:uiPriority="11" w:unhideWhenUsed="0" w:qFormat="1"/>
+    <w:lsdException w:name="Strong" w:semiHidden="0" w:uiPriority="22" w:unhideWhenUsed="0" w:qFormat="1"/>
+    <w:lsdException w:name="Emphasis" w:semiHidden="0" w:uiPriority="20" w:unhideWhenUsed="0" w:qFormat="1"/>
+    <w:lsdException w:name="Table Grid" w:semiHidden="0" w:uiPriority="59" w:unhideWhenUsed="0"/>
+    <w:lsdException w:name="Placeholder Text" w:unhideWhenUsed="0"/>
+    <w:lsdException w:name="No Spacing" w:semiHidden="0" w:uiPriority="1" w:unhideWhenUsed="0" w:qFormat="1"/>
+    <w:lsdException w:name="Light Shading" w:semiHidden="0" w:uiPriority="60" w:unhideWhenUsed="0"/>
+    <w:lsdException w:name="Light List" w:semiHidden="0" w:uiPriority="61" w:unhideWhenUsed="0"/>
+    <w:lsdException w:name="Light Grid" w:semiHidden="0" w:uiPriority="62" w:unhideWhenUsed="0"/>
+    <w:lsdException w:name="Medium Shading 1" w:semiHidden="0" w:uiPriority="63" w:unhideWhenUsed="0"/>
+    <w:lsdException w:name="Medium Shading 2" w:semiHidden="0" w:uiPriority="64" w:unhideWhenUsed="0"/>
+    <w:lsdException w:name="Medium List 1" w:semiHidden="0" w:uiPriority="65" w:unhideWhenUsed="0"/>
+    <w:lsdException w:name="Medium List 2" w:semiHidden="0" w:uiPriority="66" w:unhideWhenUsed="0"/>
+    <w:lsdException w:name="Medium Grid 1" w:semiHidden="0" w:uiPriority="67" w:unhideWhenUsed="0"/>
+    <w:lsdException w:name="Medium Grid 2" w:semiHidden="0" w:uiPriority="68" w:unhideWhenUsed="0"/>
+    <w:lsdException w:name="Medium Grid 3" w:semiHidden="0" w:uiPriority="69" w:unhideWhenUsed="0"/>
+    <w:lsdException w:name="Dark List" w:semiHidden="0" w:uiPriority="70" w:unhideWhenUsed="0"/>
+    <w:lsdException w:name="Colorful Shading" w:semiHidden="0" w:uiPriority="71" w:unhideWhenUsed="0"/>
+    <w:lsdException w:name="Colorful List" w:semiHidden="0" w:uiPriority="72" w:unhideWhenUsed="0"/>
+    <w:lsdException w:name="Colorful Grid" w:semiHidden="0" w:uiPriority="73" w:unhideWhenUsed="0"/>
+    <w:lsdException w:name="Light Shading Accent 1" w:semiHidden="0" w:uiPriority="60" w:unhideWhenUsed="0"/>
+    <w:lsdException w:name="Light List Accent 1" w:semiHidden="0" w:uiPriority="61" w:unhideWhenUsed="0"/>
+    <w:lsdException w:name="Light Grid Accent 1" w:semiHidden="0" w:uiPriority="62" w:unhideWhenUsed="0"/>
+    <w:lsdException w:name="Medium Shading 1 Accent 1" w:semiHidden="0" w:uiPriority="63" w:unhideWhenUsed="0"/>
+    <w:lsdException w:name="Medium Shading 2 Accent 1" w:semiHidden="0" w:uiPriority="64" w:unhideWhenUsed="0"/>
+    <w:lsdException w:name="Medium List 1 Accent 1" w:semiHidden="0" w:uiPriority="65" w:unhideWhenUsed="0"/>
+    <w:lsdException w:name="Revision" w:unhideWhenUsed="0"/>
+    <w:lsdException w:name="List Paragraph" w:semiHidden="0" w:uiPriority="34" w:unhideWhenUsed="0" w:qFormat="1"/>
+    <w:lsdException w:name="Quote" w:semiHidden="0" w:uiPriority="29" w:unhideWhenUsed="0" w:qFormat="1"/>
+    <w:lsdException w:name="Intense Quote" w:semiHidden="0" w:uiPriority="30" w:unhideWhenUsed="0" w:qFormat="1"/>
+    <w:lsdException w:name="Medium List 2 Accent 1" w:semiHidden="0" w:uiPriority="66" w:unhideWhenUsed="0"/>
+    <w:lsdException w:name="Medium Grid 1 Accent 1" w:semiHidden="0" w:uiPriority="67" w:unhideWhenUsed="0"/>
+    <w:lsdException w:name="Medium Grid 2 Accent 1" w:semiHidden="0" w:uiPriority="68" w:unhideWhenUsed="0"/>
+    <w:lsdException w:name="Medium Grid 3 Accent 1" w:semiHidden="0" w:uiPriority="69" w:unhideWhenUsed="0"/>
+    <w:lsdException w:name="Dark List Accent 1" w:semiHidden="0" w:uiPriority="70" w:unhideWhenUsed="0"/>
+    <w:lsdException w:name="Colorful Shading Accent 1" w:semiHidden="0" w:uiPriority="71" w:unhideWhenUsed="0"/>
+    <w:lsdException w:name="Colorful List Accent 1" w:semiHidden="0" w:uiPriority="72" w:unhideWhenUsed="0"/>
+    <w:lsdException w:name="Colorful Grid Accent 1" w:semiHidden="0" w:uiPriority="73" w:unhideWhenUsed="0"/>
+    <w:lsdException w:name="Light Shading Accent 2" w:semiHidden="0" w:uiPriority="60" w:unhideWhenUsed="0"/>
+    <w:lsdException w:name="Light List Accent 2" w:semiHidden="0" w:uiPriority="61" w:unhideWhenUsed="0"/>
+    <w:lsdException w:name="Light Grid Accent 2" w:semiHidden="0" w:uiPriority="62" w:unhideWhenUsed="0"/>
+    <w:lsdException w:name="Medium Shading 1 Accent 2" w:semiHidden="0" w:uiPriority="63" w:unhideWhenUsed="0"/>
+    <w:lsdException w:name="Medium Shading 2 Accent 2" w:semiHidden="0" w:uiPriority="64" w:unhideWhenUsed="0"/>
+    <w:lsdException w:name="Medium List 1 Accent 2" w:semiHidden="0" w:uiPriority="65" w:unhideWhenUsed="0"/>
+    <w:lsdException w:name="Medium List 2 Accent 2" w:semiHidden="0" w:uiPriority="66" w:unhideWhenUsed="0"/>
+    <w:lsdException w:name="Medium Grid 1 Accent 2" w:semiHidden="0" w:uiPriority="67" w:unhideWhenUsed="0"/>
+    <w:lsdException w:name="Medium Grid 2 Accent 2" w:semiHidden="0" w:uiPriority="68" w:unhideWhenUsed="0"/>
+    <w:lsdException w:name="Medium Grid 3 Accent 2" w:semiHidden="0" w:uiPriority="69" w:unhideWhenUsed="0"/>
+    <w:lsdException w:name="Dark List Accent 2" w:semiHidden="0" w:uiPriority="70" w:unhideWhenUsed="0"/>
+    <w:lsdException w:name="Colorful Shading Accent 2" w:semiHidden="0" w:uiPriority="71" w:unhideWhenUsed="0"/>
+    <w:lsdException w:name="Colorful List Accent 2" w:semiHidden="0" w:uiPriority="72" w:unhideWhenUsed="0"/>
+    <w:lsdException w:name="Colorful Grid Accent 2" w:semiHidden="0" w:uiPriority="73" w:unhideWhenUsed="0"/>
+    <w:lsdException w:name="Light Shading Accent 3" w:semiHidden="0" w:uiPriority="60" w:unhideWhenUsed="0"/>
+    <w:lsdException w:name="Light List Accent 3" w:semiHidden="0" w:uiPriority="61" w:unhideWhenUsed="0"/>
+    <w:lsdException w:name="Light Grid Accent 3" w:semiHidden="0" w:uiPriority="62" w:unhideWhenUsed="0"/>
+    <w:lsdException w:name="Medium Shading 1 Accent 3" w:semiHidden="0" w:uiPriority="63" w:unhideWhenUsed="0"/>
+    <w:lsdException w:name="Medium Shading 2 Accent 3" w:semiHidden="0" w:uiPriority="64" w:unhideWhenUsed="0"/>
+    <w:lsdException w:name="Medium List 1 Accent 3" w:semiHidden="0" w:uiPriority="65" w:unhideWhenUsed="0"/>
+    <w:lsdException w:name="Medium List 2 Accent 3" w:semiHidden="0" w:uiPriority="66" w:unhideWhenUsed="0"/>
+    <w:lsdException w:name="Medium Grid 1 Accent 3" w:semiHidden="0" w:uiPriority="67" w:unhideWhenUsed="0"/>
+    <w:lsdException w:name="Medium Grid 2 Accent 3" w:semiHidden="0" w:uiPriority="68" w:unhideWhenUsed="0"/>
+    <w:lsdException w:name="Medium Grid 3 Accent 3" w:semiHidden="0" w:uiPriority="69" w:unhideWhenUsed="0"/>
+    <w:lsdException w:name="Dark List Accent 3" w:semiHidden="0" w:uiPriority="70" w:unhideWhenUsed="0"/>
+    <w:lsdException w:name="Colorful Shading Accent 3" w:semiHidden="0" w:uiPriority="71" w:unhideWhenUsed="0"/>
+    <w:lsdException w:name="Colorful List Accent 3" w:semiHidden="0" w:uiPriority="72" w:unhideWhenUsed="0"/>
+    <w:lsdException w:name="Colorful Grid Accent 3" w:semiHidden="0" w:uiPriority="73" w:unhideWhenUsed="0"/>
+    <w:lsdException w:name="Light Shading Accent 4" w:semiHidden="0" w:uiPriority="60" w:unhideWhenUsed="0"/>
+    <w:lsdException w:name="Light List Accent 4" w:semiHidden="0" w:uiPriority="61" w:unhideWhenUsed="0"/>
+    <w:lsdException w:name="Light Grid Accent 4" w:semiHidden="0" w:uiPriority="62" w:unhideWhenUsed="0"/>
+    <w:lsdException w:name="Medium Shading 1 Accent 4" w:semiHidden="0" w:uiPriority="63" w:unhideWhenUsed="0"/>
+    <w:lsdException w:name="Medium Shading 2 Accent 4" w:semiHidden="0" w:uiPriority="64" w:unhideWhenUsed="0"/>
+    <w:lsdException w:name="Medium List 1 Accent 4" w:semiHidden="0" w:uiPriority="65" w:unhideWhenUsed="0"/>
+    <w:lsdException w:name="Medium List 2 Accent 4" w:semiHidden="0" w:uiPriority="66" w:unhideWhenUsed="0"/>
+    <w:lsdException w:name="Medium Grid 1 Accent 4" w:semiHidden="0" w:uiPriority="67" w:unhideWhenUsed="0"/>
+    <w:lsdException w:name="Medium Grid 2 Accent 4" w:semiHidden="0" w:uiPriority="68" w:unhideWhenUsed="0"/>
+    <w:lsdException w:name="Medium Grid 3 Accent 4" w:semiHidden="0" w:uiPriority="69" w:unhideWhenUsed="0"/>
+    <w:lsdException w:name="Dark List Accent 4" w:semiHidden="0" w:uiPriority="70" w:unhideWhenUsed="0"/>
+    <w:lsdException w:name="Colorful Shading Accent 4" w:semiHidden="0" w:uiPriority="71" w:unhideWhenUsed="0"/>
+    <w:lsdException w:name="Colorful List Accent 4" w:semiHidden="0" w:uiPriority="72" w:unhideWhenUsed="0"/>
+    <w:lsdException w:name="Colorful Grid Accent 4" w:semiHidden="0" w:uiPriority="73" w:unhideWhenUsed="0"/>
+    <w:lsdException w:name="Light Shading Accent 5" w:semiHidden="0" w:uiPriority="60" w:unhideWhenUsed="0"/>
+    <w:lsdException w:name="Light List Accent 5" w:semiHidden="0" w:uiPriority="61" w:unhideWhenUsed="0"/>
+    <w:lsdException w:name="Light Grid Accent 5" w:semiHidden="0" w:uiPriority="62" w:unhideWhenUsed="0"/>
+    <w:lsdException w:name="Medium Shading 1 Accent 5" w:semiHidden="0" w:uiPriority="63" w:unhideWhenUsed="0"/>
+    <w:lsdException w:name="Medium Shading 2 Accent 5" w:semiHidden="0" w:uiPriority="64" w:unhideWhenUsed="0"/>
+    <w:lsdException w:name="Medium List 1 Accent 5" w:semiHidden="0" w:uiPriority="65" w:unhideWhenUsed="0"/>
+    <w:lsdException w:name="Medium List 2 Accent 5" w:semiHidden="0" w:uiPriority="66" w:unhideWhenUsed="0"/>
+    <w:lsdException w:name="Medium Grid 1 Accent 5" w:semiHidden="0" w:uiPriority="67" w:unhideWhenUsed="0"/>
+    <w:lsdException w:name="Medium Grid 2 Accent 5" w:semiHidden="0" w:uiPriority="68" w:unhideWhenUsed="0"/>
+    <w:lsdException w:name="Medium Grid 3 Accent 5" w:semiHidden="0" w:uiPriority="69" w:unhideWhenUsed="0"/>
+    <w:lsdException w:name="Dark List Accent 5" w:semiHidden="0" w:uiPriority="70" w:unhideWhenUsed="0"/>
+    <w:lsdException w:name="Colorful Shading Accent 5" w:semiHidden="0" w:uiPriority="71" w:unhideWhenUsed="0"/>
+    <w:lsdException w:name="Colorful List Accent 5" w:semiHidden="0" w:uiPriority="72" w:unhideWhenUsed="0"/>
+    <w:lsdException w:name="Colorful Grid Accent 5" w:semiHidden="0" w:uiPriority="73" w:unhideWhenUsed="0"/>
+    <w:lsdException w:name="Light Shading Accent 6" w:semiHidden="0" w:uiPriority="60" w:unhideWhenUsed="0"/>
+    <w:lsdException w:name="Light List Accent 6" w:semiHidden="0" w:uiPriority="61" w:unhideWhenUsed="0"/>
+    <w:lsdException w:name="Light Grid Accent 6" w:semiHidden="0" w:uiPriority="62" w:unhideWhenUsed="0"/>
+    <w:lsdException w:name="Medium Shading 1 Accent 6" w:semiHidden="0" w:uiPriority="63" w:unhideWhenUsed="0"/>
+    <w:lsdException w:name="Medium Shading 2 Accent 6" w:semiHidden="0" w:uiPriority="64" w:unhideWhenUsed="0"/>
+    <w:lsdException w:name="Medium List 1 Accent 6" w:semiHidden="0" w:uiPriority="65" w:unhideWhenUsed="0"/>
+    <w:lsdException w:name="Medium List 2 Accent 6" w:semiHidden="0" w:uiPriority="66" w:unhideWhenUsed="0"/>
+    <w:lsdException w:name="Medium Grid 1 Accent 6" w:semiHidden="0" w:uiPriority="67" w:unhideWhenUsed="0"/>
+    <w:lsdException w:name="Medium Grid 2 Accent 6" w:semiHidden="0" w:uiPriority="68" w:unhideWhenUsed="0"/>
+    <w:lsdException w:name="Medium Grid 3 Accent 6" w:semiHidden="0" w:uiPriority="69" w:unhideWhenUsed="0"/>
+    <w:lsdException w:name="Dark List Accent 6" w:semiHidden="0" w:uiPriority="70" w:unhideWhenUsed="0"/>
+    <w:lsdException w:name="Colorful Shading Accent 6" w:semiHidden="0" w:uiPriority="71" w:unhideWhenUsed="0"/>
+    <w:lsdException w:name="Colorful List Accent 6" w:semiHidden="0" w:uiPriority="72" w:unhideWhenUsed="0"/>
+    <w:lsdException w:name="Colorful Grid Accent 6" w:semiHidden="0" w:uiPriority="73" w:unhideWhenUsed="0"/>
+    <w:lsdException w:name="Subtle Emphasis" w:semiHidden="0" w:uiPriority="19" w:unhideWhenUsed="0" w:qFormat="1"/>
+    <w:lsdException w:name="Intense Emphasis" w:semiHidden="0" w:uiPriority="21" w:unhideWhenUsed="0" w:qFormat="1"/>
+    <w:lsdException w:name="Subtle Reference" w:semiHidden="0" w:uiPriority="31" w:unhideWhenUsed="0" w:qFormat="1"/>
+    <w:lsdException w:name="Intense Reference" w:semiHidden="0" w:uiPriority="32" w:unhideWhenUsed="0" w:qFormat="1"/>
+    <w:lsdException w:name="Book Title" w:semiHidden="0" w:uiPriority="33" w:unhideWhenUsed="0" w:qFormat="1"/>
+    <w:lsdException w:name="Bibliography" w:uiPriority="37"/>
+    <w:lsdException w:name="TOC Heading" w:uiPriority="39" w:qFormat="1"/>
+  </w:latentStyles>
+  <w:style w:type="paragraph" w:default="1" w:styleId="Normal">
     <w:name w:val="Normal"/>
     <w:qFormat/>
-    <w:pPr>
-      <w:widowControl/>
-    </w:pPr>
-    <w:rPr>
-      <w:rFonts w:ascii="Liberation Serif" w:hAnsi="Liberation Serif" w:eastAsia="NSimSun" w:cs="Mangal"/>
-      <w:color w:val="auto"/>
-      <w:kern w:val="2"/>
-      <w:sz w:val="24"/>
-      <w:szCs w:val="24"/>
-      <w:lang w:val="es-ES" w:eastAsia="zh-CN" w:bidi="hi-IN"/>
-    </w:rPr>
+    <w:rsid w:val="006A5AD6"/>
+  </w:style>
+  <w:style w:type="character" w:default="1" w:styleId="Fuentedeprrafopredeter">
+    <w:name w:val="Default Paragraph Font"/>
+    <w:uiPriority w:val="1"/>
+    <w:semiHidden/>
+    <w:unhideWhenUsed/>
+  </w:style>
+  <w:style w:type="table" w:default="1" w:styleId="Tablanormal">
+    <w:name w:val="Normal Table"/>
+    <w:uiPriority w:val="99"/>
+    <w:semiHidden/>
+    <w:unhideWhenUsed/>
+    <w:qFormat/>
+    <w:tblPr>
+      <w:tblInd w:w="0" w:type="dxa"/>
+      <w:tblCellMar>
+        <w:top w:w="0" w:type="dxa"/>
+        <w:left w:w="108" w:type="dxa"/>
+        <w:bottom w:w="0" w:type="dxa"/>
+        <w:right w:w="108" w:type="dxa"/>
+      </w:tblCellMar>
+    </w:tblPr>
+  </w:style>
+  <w:style w:type="numbering" w:default="1" w:styleId="Sinlista">
+    <w:name w:val="No List"/>
+    <w:uiPriority w:val="99"/>
+    <w:semiHidden/>
+    <w:unhideWhenUsed/>
   </w:style>
   <w:style w:type="paragraph" w:styleId="Ttulo">
-    <w:name w:val="Título"/>
+    <w:name w:val="Title"/>
     <w:basedOn w:val="Normal"/>
-    <w:next w:val="Cuerpodetexto"/>
+    <w:next w:val="Textoindependiente"/>
     <w:qFormat/>
+    <w:rsid w:val="006A5AD6"/>
     <w:pPr>
-      <w:keepNext w:val="true"/>
+      <w:keepNext/>
       <w:spacing w:before="240" w:after="120"/>
     </w:pPr>
     <w:rPr>
-      <w:rFonts w:ascii="Liberation Sans" w:hAnsi="Liberation Sans" w:eastAsia="Microsoft YaHei" w:cs="Mangal"/>
+      <w:rFonts w:ascii="Liberation Sans" w:eastAsia="Microsoft YaHei" w:hAnsi="Liberation Sans"/>
       <w:sz w:val="28"/>
       <w:szCs w:val="28"/>
     </w:rPr>
   </w:style>
-  <w:style w:type="paragraph" w:styleId="Cuerpodetexto">
+  <w:style w:type="paragraph" w:styleId="Textoindependiente">
     <w:name w:val="Body Text"/>
     <w:basedOn w:val="Normal"/>
+    <w:rsid w:val="006A5AD6"/>
     <w:pPr>
-      <w:spacing w:lineRule="auto" w:line="276" w:before="0" w:after="140"/>
+      <w:spacing w:after="140" w:line="276" w:lineRule="auto"/>
     </w:pPr>
-    <w:rPr/>
   </w:style>
   <w:style w:type="paragraph" w:styleId="Lista">
     <w:name w:val="List"/>
-    <w:basedOn w:val="Cuerpodetexto"/>
-    <w:pPr/>
-    <w:rPr>
-      <w:rFonts w:cs="Mangal"/>
-    </w:rPr>
+    <w:basedOn w:val="Textoindependiente"/>
+    <w:rsid w:val="006A5AD6"/>
   </w:style>
-  <w:style w:type="paragraph" w:styleId="Leyenda">
+  <w:style w:type="paragraph" w:customStyle="1" w:styleId="Caption">
     <w:name w:val="Caption"/>
     <w:basedOn w:val="Normal"/>
     <w:qFormat/>
+    <w:rsid w:val="006A5AD6"/>
     <w:pPr>
       <w:suppressLineNumbers/>
       <w:spacing w:before="120" w:after="120"/>
     </w:pPr>
     <w:rPr>
-      <w:rFonts w:cs="Mangal"/>
       <w:i/>
       <w:iCs/>
-      <w:sz w:val="24"/>
-      <w:szCs w:val="24"/>
     </w:rPr>
   </w:style>
-  <w:style w:type="paragraph" w:styleId="Ndice">
+  <w:style w:type="paragraph" w:customStyle="1" w:styleId="ndice">
     <w:name w:val="Índice"/>
     <w:basedOn w:val="Normal"/>
     <w:qFormat/>
+    <w:rsid w:val="006A5AD6"/>
     <w:pPr>
       <w:suppressLineNumbers/>
     </w:pPr>
+  </w:style>
+  <w:style w:type="paragraph" w:styleId="Textodeglobo">
+    <w:name w:val="Balloon Text"/>
+    <w:basedOn w:val="Normal"/>
+    <w:link w:val="TextodegloboCar"/>
+    <w:uiPriority w:val="99"/>
+    <w:semiHidden/>
+    <w:unhideWhenUsed/>
+    <w:rsid w:val="00CB1AC7"/>
     <w:rPr>
-      <w:rFonts w:cs="Mangal"/>
+      <w:rFonts w:ascii="Tahoma" w:hAnsi="Tahoma"/>
+      <w:sz w:val="16"/>
+      <w:szCs w:val="14"/>
+    </w:rPr>
+  </w:style>
+  <w:style w:type="character" w:customStyle="1" w:styleId="TextodegloboCar">
+    <w:name w:val="Texto de globo Car"/>
+    <w:basedOn w:val="Fuentedeprrafopredeter"/>
+    <w:link w:val="Textodeglobo"/>
+    <w:uiPriority w:val="99"/>
+    <w:semiHidden/>
+    <w:rsid w:val="00CB1AC7"/>
+    <w:rPr>
+      <w:rFonts w:ascii="Tahoma" w:hAnsi="Tahoma"/>
+      <w:sz w:val="16"/>
+      <w:szCs w:val="14"/>
     </w:rPr>
   </w:style>
 </w:styles>
+</file>
+
+<file path=word/theme/theme1.xml><?xml version="1.0" encoding="utf-8"?>
+<a:theme xmlns:a="http://schemas.openxmlformats.org/drawingml/2006/main" name="Tema de Office">
+  <a:themeElements>
+    <a:clrScheme name="Office">
+      <a:dk1>
+        <a:sysClr val="windowText" lastClr="000000"/>
+      </a:dk1>
+      <a:lt1>
+        <a:sysClr val="window" lastClr="FFFFFF"/>
+      </a:lt1>
+      <a:dk2>
+        <a:srgbClr val="1F497D"/>
+      </a:dk2>
+      <a:lt2>
+        <a:srgbClr val="EEECE1"/>
+      </a:lt2>
+      <a:accent1>
+        <a:srgbClr val="4F81BD"/>
+      </a:accent1>
+      <a:accent2>
+        <a:srgbClr val="C0504D"/>
+      </a:accent2>
+      <a:accent3>
+        <a:srgbClr val="9BBB59"/>
+      </a:accent3>
+      <a:accent4>
+        <a:srgbClr val="8064A2"/>
+      </a:accent4>
+      <a:accent5>
+        <a:srgbClr val="4BACC6"/>
+      </a:accent5>
+      <a:accent6>
+        <a:srgbClr val="F79646"/>
+      </a:accent6>
+      <a:hlink>
+        <a:srgbClr val="0000FF"/>
+      </a:hlink>
+      <a:folHlink>
+        <a:srgbClr val="800080"/>
+      </a:folHlink>
+    </a:clrScheme>
+    <a:fontScheme name="Office">
+      <a:majorFont>
+        <a:latin typeface="Cambria"/>
+        <a:ea typeface=""/>
+        <a:cs typeface=""/>
+        <a:font script="Jpan" typeface="ＭＳ ゴシック"/>
+        <a:font script="Hang" typeface="맑은 고딕"/>
+        <a:font script="Hans" typeface="宋体"/>
+        <a:font script="Hant" typeface="新細明體"/>
+        <a:font script="Arab" typeface="Times New Roman"/>
+        <a:font script="Hebr" typeface="Times New Roman"/>
+        <a:font script="Thai" typeface="Angsana New"/>
+        <a:font script="Ethi" typeface="Nyala"/>
+        <a:font script="Beng" typeface="Vrinda"/>
+        <a:font script="Gujr" typeface="Shruti"/>
+        <a:font script="Khmr" typeface="MoolBoran"/>
+        <a:font script="Knda" typeface="Tunga"/>
+        <a:font script="Guru" typeface="Raavi"/>
+        <a:font script="Cans" typeface="Euphemia"/>
+        <a:font script="Cher" typeface="Plantagenet Cherokee"/>
+        <a:font script="Yiii" typeface="Microsoft Yi Baiti"/>
+        <a:font script="Tibt" typeface="Microsoft Himalaya"/>
+        <a:font script="Thaa" typeface="MV Boli"/>
+        <a:font script="Deva" typeface="Mangal"/>
+        <a:font script="Telu" typeface="Gautami"/>
+        <a:font script="Taml" typeface="Latha"/>
+        <a:font script="Syrc" typeface="Estrangelo Edessa"/>
+        <a:font script="Orya" typeface="Kalinga"/>
+        <a:font script="Mlym" typeface="Kartika"/>
+        <a:font script="Laoo" typeface="DokChampa"/>
+        <a:font script="Sinh" typeface="Iskoola Pota"/>
+        <a:font script="Mong" typeface="Mongolian Baiti"/>
+        <a:font script="Viet" typeface="Times New Roman"/>
+        <a:font script="Uigh" typeface="Microsoft Uighur"/>
+      </a:majorFont>
+      <a:minorFont>
+        <a:latin typeface="Calibri"/>
+        <a:ea typeface=""/>
+        <a:cs typeface=""/>
+        <a:font script="Jpan" typeface="ＭＳ 明朝"/>
+        <a:font script="Hang" typeface="맑은 고딕"/>
+        <a:font script="Hans" typeface="宋体"/>
+        <a:font script="Hant" typeface="新細明體"/>
+        <a:font script="Arab" typeface="Arial"/>
+        <a:font script="Hebr" typeface="Arial"/>
+        <a:font script="Thai" typeface="Cordia New"/>
+        <a:font script="Ethi" typeface="Nyala"/>
+        <a:font script="Beng" typeface="Vrinda"/>
+        <a:font script="Gujr" typeface="Shruti"/>
+        <a:font script="Khmr" typeface="DaunPenh"/>
+        <a:font script="Knda" typeface="Tunga"/>
+        <a:font script="Guru" typeface="Raavi"/>
+        <a:font script="Cans" typeface="Euphemia"/>
+        <a:font script="Cher" typeface="Plantagenet Cherokee"/>
+        <a:font script="Yiii" typeface="Microsoft Yi Baiti"/>
+        <a:font script="Tibt" typeface="Microsoft Himalaya"/>
+        <a:font script="Thaa" typeface="MV Boli"/>
+        <a:font script="Deva" typeface="Mangal"/>
+        <a:font script="Telu" typeface="Gautami"/>
+        <a:font script="Taml" typeface="Latha"/>
+        <a:font script="Syrc" typeface="Estrangelo Edessa"/>
+        <a:font script="Orya" typeface="Kalinga"/>
+        <a:font script="Mlym" typeface="Kartika"/>
+        <a:font script="Laoo" typeface="DokChampa"/>
+        <a:font script="Sinh" typeface="Iskoola Pota"/>
+        <a:font script="Mong" typeface="Mongolian Baiti"/>
+        <a:font script="Viet" typeface="Arial"/>
+        <a:font script="Uigh" typeface="Microsoft Uighur"/>
+      </a:minorFont>
+    </a:fontScheme>
+    <a:fmtScheme name="Office">
+      <a:fillStyleLst>
+        <a:solidFill>
+          <a:schemeClr val="phClr"/>
+        </a:solidFill>
+        <a:gradFill rotWithShape="1">
+          <a:gsLst>
+            <a:gs pos="0">
+              <a:schemeClr val="phClr">
+                <a:tint val="50000"/>
+                <a:satMod val="300000"/>
+              </a:schemeClr>
+            </a:gs>
+            <a:gs pos="35000">
+              <a:schemeClr val="phClr">
+                <a:tint val="37000"/>
+                <a:satMod val="300000"/>
+              </a:schemeClr>
+            </a:gs>
+            <a:gs pos="100000">
+              <a:schemeClr val="phClr">
+                <a:tint val="15000"/>
+                <a:satMod val="350000"/>
+              </a:schemeClr>
+            </a:gs>
+          </a:gsLst>
+          <a:lin ang="16200000" scaled="1"/>
+        </a:gradFill>
+        <a:gradFill rotWithShape="1">
+          <a:gsLst>
+            <a:gs pos="0">
+              <a:schemeClr val="phClr">
+                <a:shade val="51000"/>
+                <a:satMod val="130000"/>
+              </a:schemeClr>
+            </a:gs>
+            <a:gs pos="80000">
+              <a:schemeClr val="phClr">
+                <a:shade val="93000"/>
+                <a:satMod val="130000"/>
+              </a:schemeClr>
+            </a:gs>
+            <a:gs pos="100000">
+              <a:schemeClr val="phClr">
+                <a:shade val="94000"/>
+                <a:satMod val="135000"/>
+              </a:schemeClr>
+            </a:gs>
+          </a:gsLst>
+          <a:lin ang="16200000" scaled="0"/>
+        </a:gradFill>
+      </a:fillStyleLst>
+      <a:lnStyleLst>
+        <a:ln w="9525" cap="flat" cmpd="sng" algn="ctr">
+          <a:solidFill>
+            <a:schemeClr val="phClr">
+              <a:shade val="95000"/>
+              <a:satMod val="105000"/>
+            </a:schemeClr>
+          </a:solidFill>
+          <a:prstDash val="solid"/>
+        </a:ln>
+        <a:ln w="25400" cap="flat" cmpd="sng" algn="ctr">
+          <a:solidFill>
+            <a:schemeClr val="phClr"/>
+          </a:solidFill>
+          <a:prstDash val="solid"/>
+        </a:ln>
+        <a:ln w="38100" cap="flat" cmpd="sng" algn="ctr">
+          <a:solidFill>
+            <a:schemeClr val="phClr"/>
+          </a:solidFill>
+          <a:prstDash val="solid"/>
+        </a:ln>
+      </a:lnStyleLst>
+      <a:effectStyleLst>
+        <a:effectStyle>
+          <a:effectLst>
+            <a:outerShdw blurRad="40000" dist="20000" dir="5400000" rotWithShape="0">
+              <a:srgbClr val="000000">
+                <a:alpha val="38000"/>
+              </a:srgbClr>
+            </a:outerShdw>
+          </a:effectLst>
+        </a:effectStyle>
+        <a:effectStyle>
+          <a:effectLst>
+            <a:outerShdw blurRad="40000" dist="23000" dir="5400000" rotWithShape="0">
+              <a:srgbClr val="000000">
+                <a:alpha val="35000"/>
+              </a:srgbClr>
+            </a:outerShdw>
+          </a:effectLst>
+        </a:effectStyle>
+        <a:effectStyle>
+          <a:effectLst>
+            <a:outerShdw blurRad="40000" dist="23000" dir="5400000" rotWithShape="0">
+              <a:srgbClr val="000000">
+                <a:alpha val="35000"/>
+              </a:srgbClr>
+            </a:outerShdw>
+          </a:effectLst>
+          <a:scene3d>
+            <a:camera prst="orthographicFront">
+              <a:rot lat="0" lon="0" rev="0"/>
+            </a:camera>
+            <a:lightRig rig="threePt" dir="t">
+              <a:rot lat="0" lon="0" rev="1200000"/>
+            </a:lightRig>
+          </a:scene3d>
+          <a:sp3d>
+            <a:bevelT w="63500" h="25400"/>
+          </a:sp3d>
+        </a:effectStyle>
+      </a:effectStyleLst>
+      <a:bgFillStyleLst>
+        <a:solidFill>
+          <a:schemeClr val="phClr"/>
+        </a:solidFill>
+        <a:gradFill rotWithShape="1">
+          <a:gsLst>
+            <a:gs pos="0">
+              <a:schemeClr val="phClr">
+                <a:tint val="40000"/>
+                <a:satMod val="350000"/>
+              </a:schemeClr>
+            </a:gs>
+            <a:gs pos="40000">
+              <a:schemeClr val="phClr">
+                <a:tint val="45000"/>
+                <a:shade val="99000"/>
+                <a:satMod val="350000"/>
+              </a:schemeClr>
+            </a:gs>
+            <a:gs pos="100000">
+              <a:schemeClr val="phClr">
+                <a:shade val="20000"/>
+                <a:satMod val="255000"/>
+              </a:schemeClr>
+            </a:gs>
+          </a:gsLst>
+          <a:path path="circle">
+            <a:fillToRect l="50000" t="-80000" r="50000" b="180000"/>
+          </a:path>
+        </a:gradFill>
+        <a:gradFill rotWithShape="1">
+          <a:gsLst>
+            <a:gs pos="0">
+              <a:schemeClr val="phClr">
+                <a:tint val="80000"/>
+                <a:satMod val="300000"/>
+              </a:schemeClr>
+            </a:gs>
+            <a:gs pos="100000">
+              <a:schemeClr val="phClr">
+                <a:shade val="30000"/>
+                <a:satMod val="200000"/>
+              </a:schemeClr>
+            </a:gs>
+          </a:gsLst>
+          <a:path path="circle">
+            <a:fillToRect l="50000" t="50000" r="50000" b="50000"/>
+          </a:path>
+        </a:gradFill>
+      </a:bgFillStyleLst>
+    </a:fmtScheme>
+  </a:themeElements>
+  <a:objectDefaults/>
+  <a:extraClrSchemeLst/>
+</a:theme>
 </file>